--- a/eng/docx/40.content.docx
+++ b/eng/docx/40.content.docx
@@ -192,14 +192,27 @@
         <w:rPr>
           <w:lang w:val="en_US" w:bidi="en_US"/>
         </w:rPr>
-      </w:r>
-    </w:p>
-    <w:p>
-      <w:pPr/>
-      <w:r>
-        <w:rPr>
-          <w:lang w:val="en_US" w:bidi="en_US"/>
-        </w:rPr>
+        <w:t>MAT</w:t>
+      </w:r>
+      <w:r>
+        <w:rPr>
+          <w:lang w:val="en_US" w:bidi="en_US"/>
+        </w:rPr>
+      </w:r>
+    </w:p>
+    <w:p>
+      <w:pPr/>
+      <w:r>
+        <w:rPr>
+          <w:lang w:val="en_US" w:bidi="en_US"/>
+        </w:rPr>
+      </w:r>
+      <w:r>
+        <w:rPr>
+          <w:i/>
+          <w:lang w:val="en_US" w:bidi="en_US"/>
+        </w:rPr>
+        <w:t>Matthew 1:1, Matthew 1:2, Matthew 1:3, Matthew 1:4, Matthew 1:5, Matthew 1:6, Matthew 1:7, Matthew 1:8, Matthew 1:9, Matthew 1:10, Matthew 1:11, Matthew 1:12, Matthew 1:13, Matthew 1:14, Matthew 1:15, Matthew 1:16, Matthew 1:17, Matthew 1:18, Matthew 1:19, Matthew 1:20, Matthew 1:21, Matthew 1:22, Matthew 1:23, Matthew 1:24, Matthew 1:25, Matthew 2:1, Matthew 2:2, Matthew 2:3, Matthew 2:4, Matthew 2:5, Matthew 2:6, Matthew 2:7, Matthew 2:8, Matthew 2:9, Matthew 2:10, Matthew 2:11, Matthew 2:12, Matthew 2:13, Matthew 2:14, Matthew 2:15, Matthew 2:16, Matthew 2:17, Matthew 2:18, Matthew 2:19, Matthew 2:20, Matthew 2:21, Matthew 2:22, Matthew 2:23, Matthew 3:1, Matthew 3:2, Matthew 3:3, Matthew 3:4, Matthew 3:5, Matthew 3:6, Matthew 3:7, Matthew 3:8, Matthew 3:9, Matthew 3:10, Matthew 3:11, Matthew 3:12, Matthew 3:13, Matthew 3:14, Matthew 3:15, Matthew 3:16, Matthew 3:17, Matthew 4:1, Matthew 4:2, Matthew 4:3, Matthew 4:4, Matthew 4:5, Matthew 4:6, Matthew 4:7, Matthew 4:8, Matthew 4:9, Matthew 4:10, Matthew 4:11, Matthew 4:12, Matthew 4:13, Matthew 4:14, Matthew 4:15, Matthew 4:16, Matthew 4:17, Matthew 4:18, Matthew 4:19, Matthew 4:20, Matthew 4:21, Matthew 4:22, Matthew 4:23, Matthew 4:24, Matthew 4:25, Matthew 5:1, Matthew 5:2, Matthew 5:3, Matthew 5:4, Matthew 5:5, Matthew 5:6, Matthew 5:7, Matthew 5:8, Matthew 5:9, Matthew 5:10, Matthew 5:11, Matthew 5:12, Matthew 5:13, Matthew 5:14, Matthew 5:15, Matthew 5:16, Matthew 5:17, Matthew 5:18, Matthew 5:19, Matthew 5:20, Matthew 5:21, Matthew 5:22, Matthew 5:23, Matthew 5:24, Matthew 5:25, Matthew 5:26, Matthew 5:27, Matthew 5:28, Matthew 5:29, Matthew 5:30, Matthew 5:31, Matthew 5:32, Matthew 5:33, Matthew 5:34, Matthew 5:35, Matthew 5:36, Matthew 5:37, Matthew 5:38, Matthew 5:39, Matthew 5:40, Matthew 5:41, Matthew 5:42, Matthew 5:43, Matthew 5:44, Matthew 5:45, Matthew 5:46, Matthew 5:47, Matthew 5:48, Matthew 6:1, Matthew 6:2, Matthew 6:3, Matthew 6:4, Matthew 6:5, Matthew 6:6, Matthew 6:7, Matthew 6:8, Matthew 6:9, Matthew 6:10, Matthew 6:11, Matthew 6:12, Matthew 6:13, Matthew 6:14, Matthew 6:15, Matthew 6:16, Matthew 6:17, Matthew 6:18, Matthew 6:19, Matthew 6:20, Matthew 6:21, Matthew 6:22, Matthew 6:23, Matthew 6:24, Matthew 6:25, Matthew 6:26, Matthew 6:27, Matthew 6:28, Matthew 6:29, Matthew 6:30, Matthew 6:31, Matthew 6:32, Matthew 6:33, Matthew 6:34, Matthew 7:1, Matthew 7:2, Matthew 7:3, Matthew 7:4, Matthew 7:5, Matthew 7:6, Matthew 7:7, Matthew 7:8, Matthew 7:9, Matthew 7:10, Matthew 7:11, Matthew 7:12, Matthew 7:13, Matthew 7:14, Matthew 7:15, Matthew 7:16, Matthew 7:17, Matthew 7:18, Matthew 7:19, Matthew 7:20, Matthew 7:21, Matthew 7:22, Matthew 7:23, Matthew 7:24, Matthew 7:25, Matthew 7:26, Matthew 7:27, Matthew 7:28, Matthew 7:29, Matthew 8:1, Matthew 8:2, Matthew 8:3, Matthew 8:4, Matthew 8:5, Matthew 8:6, Matthew 8:7, Matthew 8:8, Matthew 8:9, Matthew 8:10, Matthew 8:11, Matthew 8:12, Matthew 8:13, Matthew 8:14, Matthew 8:15, Matthew 8:16, Matthew 8:17, Matthew 8:18, Matthew 8:19, Matthew 8:20, Matthew 8:21, Matthew 8:22, Matthew 8:23, Matthew 8:24, Matthew 8:25, Matthew 8:26, Matthew 8:27, Matthew 8:28, Matthew 8:29, Matthew 8:30, Matthew 8:31, Matthew 8:32, Matthew 8:33, Matthew 8:34, Matthew 9:1, Matthew 9:2, Matthew 9:3, Matthew 9:4, Matthew 9:5, Matthew 9:6, Matthew 9:7, Matthew 9:8, Matthew 9:9, Matthew 9:10, Matthew 9:11, Matthew 9:12, Matthew 9:13, Matthew 9:14, Matthew 9:15, Matthew 9:16, Matthew 9:17, Matthew 9:18, Matthew 9:19, Matthew 9:20, Matthew 9:21, Matthew 9:22, Matthew 9:23, Matthew 9:24, Matthew 9:25, Matthew 9:26, Matthew 9:27, Matthew 9:28, Matthew 9:29, Matthew 9:30, Matthew 9:31, Matthew 9:32, Matthew 9:33, Matthew 9:34, Matthew 9:35, Matthew 9:36, Matthew 9:37, Matthew 9:38, Matthew 10:1, Matthew 10:2, Matthew 10:3, Matthew 10:4, Matthew 10:5, Matthew 10:6, Matthew 10:7, Matthew 10:8, Matthew 10:9, Matthew 10:10, Matthew 10:11, Matthew 10:12, Matthew 10:13, Matthew 10:14, Matthew 10:15, Matthew 10:16, Matthew 10:17, Matthew 10:18, Matthew 10:19, Matthew 10:20, Matthew 10:21, Matthew 10:22, Matthew 10:23, Matthew 10:24, Matthew 10:25, Matthew 10:26, Matthew 10:27, Matthew 10:28, Matthew 10:29, Matthew 10:30, Matthew 10:31, Matthew 10:32, Matthew 10:33, Matthew 10:34, Matthew 10:35, Matthew 10:36, Matthew 10:37, Matthew 10:38, Matthew 10:39, Matthew 10:40, Matthew 10:41, Matthew 10:42, Matthew 11:1, Matthew 11:2, Matthew 11:3, Matthew 11:4, Matthew 11:5, Matthew 11:6, Matthew 11:7, Matthew 11:8, Matthew 11:9, Matthew 11:10, Matthew 11:11, Matthew 11:12, Matthew 11:13, Matthew 11:14, Matthew 11:15, Matthew 11:16, Matthew 11:17, Matthew 11:18, Matthew 11:19, Matthew 11:20, Matthew 11:21, Matthew 11:22, Matthew 11:23, Matthew 11:24, Matthew 11:25, Matthew 11:26, Matthew 11:27, Matthew 11:28, Matthew 11:29, Matthew 11:30, Matthew 12:1, Matthew 12:2, Matthew 12:3, Matthew 12:4, Matthew 12:5, Matthew 12:6, Matthew 12:7, Matthew 12:8, Matthew 12:9, Matthew 12:10, Matthew 12:11, Matthew 12:12, Matthew 12:13, Matthew 12:14, Matthew 12:15, Matthew 12:16, Matthew 12:17, Matthew 12:18, Matthew 12:19, Matthew 12:20, Matthew 12:21, Matthew 12:22, Matthew 12:23, Matthew 12:24, Matthew 12:25, Matthew 12:26, Matthew 12:27, Matthew 12:28, Matthew 12:29, Matthew 12:30, Matthew 12:31, Matthew 12:32, Matthew 12:33, Matthew 12:34, Matthew 12:35, Matthew 12:36, Matthew 12:37, Matthew 12:38, Matthew 12:39, Matthew 12:40, Matthew 12:41, Matthew 12:42, Matthew 12:43, Matthew 12:44, Matthew 12:45, Matthew 12:46, Matthew 12:47, Matthew 12:48, Matthew 12:49, Matthew 12:50, Matthew 13:1, Matthew 13:2, Matthew 13:3, Matthew 13:4, Matthew 13:5, Matthew 13:6, Matthew 13:7, Matthew 13:8, Matthew 13:9, Matthew 13:10, Matthew 13:11, Matthew 13:12, Matthew 13:13, Matthew 13:14, Matthew 13:15, Matthew 13:16, Matthew 13:17, Matthew 13:18, Matthew 13:19, Matthew 13:20, Matthew 13:21, Matthew 13:22, Matthew 13:23, Matthew 13:24, Matthew 13:25, Matthew 13:26, Matthew 13:27, Matthew 13:28, Matthew 13:29, Matthew 13:30, Matthew 13:31, Matthew 13:32, Matthew 13:33, Matthew 13:34, Matthew 13:35, Matthew 13:36, Matthew 13:37, Matthew 13:38, Matthew 13:39, Matthew 13:40, Matthew 13:41, Matthew 13:42, Matthew 13:43, Matthew 13:44, Matthew 13:45, Matthew 13:46, Matthew 13:47, Matthew 13:48, Matthew 13:49, Matthew 13:50, Matthew 13:51, Matthew 13:52, Matthew 13:53, Matthew 13:54, Matthew 13:55, Matthew 13:56, Matthew 13:57, Matthew 13:58, Matthew 14:1, Matthew 14:2, Matthew 14:3, Matthew 14:4, Matthew 14:5, Matthew 14:6, Matthew 14:7, Matthew 14:8, Matthew 14:9, Matthew 14:10, Matthew 14:11, Matthew 14:12, Matthew 14:13, Matthew 14:14, Matthew 14:15, Matthew 14:16, Matthew 14:17, Matthew 14:18, Matthew 14:19, Matthew 14:20, Matthew 14:21, Matthew 14:22, Matthew 14:23, Matthew 14:24, Matthew 14:25, Matthew 14:26, Matthew 14:27, Matthew 14:28, Matthew 14:29, Matthew 14:30, Matthew 14:31, Matthew 14:32, Matthew 14:33, Matthew 14:34, Matthew 14:35, Matthew 14:36, Matthew 15:1, Matthew 15:2, Matthew 15:3, Matthew 15:4, Matthew 15:5, Matthew 15:6, Matthew 15:7, Matthew 15:8, Matthew 15:9, Matthew 15:10, Matthew 15:11, Matthew 15:12, Matthew 15:13, Matthew 15:14, Matthew 15:15, Matthew 15:16, Matthew 15:17, Matthew 15:18, Matthew 15:19, Matthew 15:20, Matthew 15:21, Matthew 15:22, Matthew 15:23, Matthew 15:24, Matthew 15:25, Matthew 15:26, Matthew 15:27, Matthew 15:28, Matthew 15:29, Matthew 15:30, Matthew 15:31, Matthew 15:32, Matthew 15:33, Matthew 15:34, Matthew 15:35, Matthew 15:36, Matthew 15:37, Matthew 15:38, Matthew 15:39, Matthew 16:1, Matthew 16:2, Matthew 16:3, Matthew 16:4, Matthew 16:5, Matthew 16:6, Matthew 16:7, Matthew 16:8, Matthew 16:9, Matthew 16:10, Matthew 16:11, Matthew 16:12, Matthew 16:13, Matthew 16:14, Matthew 16:15, Matthew 16:16, Matthew 16:17, Matthew 16:18, Matthew 16:19, Matthew 16:20, Matthew 16:21, Matthew 16:22, Matthew 16:23, Matthew 16:24, Matthew 16:25, Matthew 16:26, Matthew 16:27, Matthew 16:28, Matthew 17:1, Matthew 17:2, Matthew 17:3, Matthew 17:4, Matthew 17:5, Matthew 17:6, Matthew 17:7, Matthew 17:8, Matthew 17:9, Matthew 17:10, Matthew 17:11, Matthew 17:12, Matthew 17:13, Matthew 17:14, Matthew 17:15, Matthew 17:16, Matthew 17:17, Matthew 17:18, Matthew 17:19, Matthew 17:20, Matthew 17:22, Matthew 17:23, Matthew 17:24, Matthew 17:25, Matthew 17:26, Matthew 17:27, Matthew 18:1, Matthew 18:2, Matthew 18:3, Matthew 18:4, Matthew 18:5, Matthew 18:6, Matthew 18:7, Matthew 18:8, Matthew 18:9, Matthew 18:10, Matthew 18:12, Matthew 18:13, Matthew 18:14, Matthew 18:15, Matthew 18:16, Matthew 18:17, Matthew 18:18, Matthew 18:19, Matthew 18:20, Matthew 18:21, Matthew 18:22, Matthew 18:23, Matthew 18:24, Matthew 18:25, Matthew 18:26, Matthew 18:27, Matthew 18:28, Matthew 18:29, Matthew 18:30, Matthew 18:31, Matthew 18:32, Matthew 18:33, Matthew 18:34, Matthew 18:35, Matthew 19:1, Matthew 19:2, Matthew 19:3, Matthew 19:4, Matthew 19:5, Matthew 19:6, Matthew 19:7, Matthew 19:8, Matthew 19:9, Matthew 19:10, Matthew 19:11, Matthew 19:12, Matthew 19:13, Matthew 19:14, Matthew 19:15, Matthew 19:16, Matthew 19:17, Matthew 19:18, Matthew 19:19, Matthew 19:20, Matthew 19:21, Matthew 19:22, Matthew 19:23, Matthew 19:24, Matthew 19:25, Matthew 19:26, Matthew 19:27, Matthew 19:28, Matthew 19:29, Matthew 19:30, Matthew 20:1, Matthew 20:2, Matthew 20:3, Matthew 20:4, Matthew 20:5, Matthew 20:6, Matthew 20:7, Matthew 20:8, Matthew 20:9, Matthew 20:10, Matthew 20:11, Matthew 20:12, Matthew 20:13, Matthew 20:14, Matthew 20:15, Matthew 20:16, Matthew 20:17, Matthew 20:18, Matthew 20:19, Matthew 20:20, Matthew 20:21, Matthew 20:22, Matthew 20:23, Matthew 20:24, Matthew 20:25, Matthew 20:26, Matthew 20:27, Matthew 20:28, Matthew 20:29, Matthew 20:30, Matthew 20:31, Matthew 20:32, Matthew 20:33, Matthew 20:34, Matthew 21:1, Matthew 21:2, Matthew 21:3, Matthew 21:4, Matthew 21:5, Matthew 21:6, Matthew 21:7, Matthew 21:8, Matthew 21:9, Matthew 21:10, Matthew 21:11, Matthew 21:12, Matthew 21:13, Matthew 21:14, Matthew 21:15, Matthew 21:16, Matthew 21:17, Matthew 21:18, Matthew 21:19, Matthew 21:20, Matthew 21:21, Matthew 21:22, Matthew 21:23, Matthew 21:24, Matthew 21:25, Matthew 21:26, Matthew 21:27, Matthew 21:28, Matthew 21:29, Matthew 21:30, Matthew 21:31, Matthew 21:32, Matthew 21:33, Matthew 21:34, Matthew 21:35, Matthew 21:36, Matthew 21:37, Matthew 21:38, Matthew 21:39, Matthew 21:40, Matthew 21:41, Matthew 21:42, Matthew 21:43, Matthew 21:44, Matthew 21:45, Matthew 21:46, Matthew 22:1, Matthew 22:2, Matthew 22:3, Matthew 22:4, Matthew 22:5, Matthew 22:6, Matthew 22:7, Matthew 22:8, Matthew 22:9, Matthew 22:10, Matthew 22:11, Matthew 22:12, Matthew 22:13, Matthew 22:14, Matthew 22:15, Matthew 22:16, Matthew 22:17, Matthew 22:18, Matthew 22:19, Matthew 22:20, Matthew 22:21, Matthew 22:22, Matthew 22:23, Matthew 22:24, Matthew 22:25, Matthew 22:26, Matthew 22:27, Matthew 22:28, Matthew 22:29, Matthew 22:30, Matthew 22:31, Matthew 22:32, Matthew 22:33, Matthew 22:34, Matthew 22:35, Matthew 22:36, Matthew 22:37, Matthew 22:38, Matthew 22:39, Matthew 22:40, Matthew 22:41, Matthew 22:42, Matthew 22:43, Matthew 22:44, Matthew 22:45, Matthew 22:46, Matthew 23:1, Matthew 23:2, Matthew 23:3, Matthew 23:4, Matthew 23:5, Matthew 23:6, Matthew 23:7, Matthew 23:8, Matthew 23:9, Matthew 23:10, Matthew 23:11, Matthew 23:12, Matthew 23:13, Matthew 23:15, Matthew 23:16, Matthew 23:17, Matthew 23:18, Matthew 23:19, Matthew 23:20, Matthew 23:21, Matthew 23:22, Matthew 23:23, Matthew 23:24, Matthew 23:25, Matthew 23:26, Matthew 23:27, Matthew 23:28, Matthew 23:29, Matthew 23:30, Matthew 23:31, Matthew 23:32, Matthew 23:33, Matthew 23:34, Matthew 23:35, Matthew 23:36, Matthew 23:37, Matthew 23:38, Matthew 23:39, Matthew 24:1, Matthew 24:2, Matthew 24:3, Matthew 24:4, Matthew 24:5, Matthew 24:6, Matthew 24:7, Matthew 24:8, Matthew 24:9, Matthew 24:10, Matthew 24:11, Matthew 24:12, Matthew 24:13, Matthew 24:14, Matthew 24:15, Matthew 24:16, Matthew 24:17, Matthew 24:18, Matthew 24:19, Matthew 24:20, Matthew 24:21, Matthew 24:22, Matthew 24:23, Matthew 24:24, Matthew 24:25, Matthew 24:26, Matthew 24:27, Matthew 24:28, Matthew 24:29, Matthew 24:30, Matthew 24:31, Matthew 24:32, Matthew 24:33, Matthew 24:34, Matthew 24:35, Matthew 24:36, Matthew 24:37, Matthew 24:38, Matthew 24:39, Matthew 24:40, Matthew 24:41, Matthew 24:42, Matthew 24:43, Matthew 24:44, Matthew 24:45, Matthew 24:46, Matthew 24:47, Matthew 24:48, Matthew 24:49, Matthew 24:50, Matthew 24:51, Matthew 25:1, Matthew 25:2, Matthew 25:3, Matthew 25:4, Matthew 25:5, Matthew 25:6, Matthew 25:7, Matthew 25:8, Matthew 25:9, Matthew 25:10, Matthew 25:11, Matthew 25:12, Matthew 25:13, Matthew 25:14, Matthew 25:15, Matthew 25:16, Matthew 25:17, Matthew 25:18, Matthew 25:19, Matthew 25:20, Matthew 25:21, Matthew 25:22, Matthew 25:23, Matthew 25:24, Matthew 25:25, Matthew 25:26, Matthew 25:27, Matthew 25:28, Matthew 25:29, Matthew 25:30, Matthew 25:31, Matthew 25:32, Matthew 25:33, Matthew 25:34, Matthew 25:35, Matthew 25:36, Matthew 25:37, Matthew 25:38, Matthew 25:39, Matthew 25:40, Matthew 25:41, Matthew 25:42, Matthew 25:43, Matthew 25:44, Matthew 25:45, Matthew 25:46, Matthew 26:1, Matthew 26:2, Matthew 26:3, Matthew 26:4, Matthew 26:5, Matthew 26:6, Matthew 26:7, Matthew 26:8, Matthew 26:9, Matthew 26:10, Matthew 26:11, Matthew 26:12, Matthew 26:13, Matthew 26:14, Matthew 26:15, Matthew 26:16, Matthew 26:17, Matthew 26:18, Matthew 26:19, Matthew 26:20, Matthew 26:21, Matthew 26:22, Matthew 26:23, Matthew 26:24, Matthew 26:25, Matthew 26:26, Matthew 26:27, Matthew 26:28, Matthew 26:29, Matthew 26:30, Matthew 26:31, Matthew 26:32, Matthew 26:33, Matthew 26:34, Matthew 26:35, Matthew 26:36, Matthew 26:37, Matthew 26:38, Matthew 26:39, Matthew 26:40, Matthew 26:41, Matthew 26:42, Matthew 26:43, Matthew 26:44, Matthew 26:45, Matthew 26:46, Matthew 26:47, Matthew 26:48, Matthew 26:49, Matthew 26:50, Matthew 26:51, Matthew 26:52, Matthew 26:53, Matthew 26:54, Matthew 26:55, Matthew 26:56, Matthew 26:57, Matthew 26:58, Matthew 26:59, Matthew 26:60, Matthew 26:61, Matthew 26:62, Matthew 26:63, Matthew 26:64, Matthew 26:65, Matthew 26:66, Matthew 26:67, Matthew 26:68, Matthew 26:69, Matthew 26:70, Matthew 26:71, Matthew 26:72, Matthew 26:73, Matthew 26:74, Matthew 26:75, Matthew 27:1, Matthew 27:2, Matthew 27:3, Matthew 27:4, Matthew 27:5, Matthew 27:6, Matthew 27:7, Matthew 27:8, Matthew 27:9, Matthew 27:10, Matthew 27:11, Matthew 27:12, Matthew 27:13, Matthew 27:14, Matthew 27:15, Matthew 27:16, Matthew 27:17, Matthew 27:18, Matthew 27:19, Matthew 27:20, Matthew 27:21, Matthew 27:22, Matthew 27:23, Matthew 27:24, Matthew 27:25, Matthew 27:26, Matthew 27:27, Matthew 27:28, Matthew 27:29, Matthew 27:30, Matthew 27:31, Matthew 27:32, Matthew 27:33, Matthew 27:34, Matthew 27:35, Matthew 27:36, Matthew 27:37, Matthew 27:38, Matthew 27:39, Matthew 27:40, Matthew 27:41, Matthew 27:42, Matthew 27:43, Matthew 27:44, Matthew 27:45, Matthew 27:46, Matthew 27:47, Matthew 27:48, Matthew 27:49, Matthew 27:50, Matthew 27:51, Matthew 27:52, Matthew 27:53, Matthew 27:54, Matthew 27:55, Matthew 27:56, Matthew 27:57, Matthew 27:58, Matthew 27:59, Matthew 27:60, Matthew 27:61, Matthew 27:62, Matthew 27:63, Matthew 27:64, Matthew 27:65, Matthew 27:66, Matthew 28:1, Matthew 28:2, Matthew 28:3, Matthew 28:4, Matthew 28:5, Matthew 28:6, Matthew 28:7, Matthew 28:8, Matthew 28:9, Matthew 28:10, Matthew 28:11, Matthew 28:12, Matthew 28:13, Matthew 28:14, Matthew 28:15, Matthew 28:16, Matthew 28:17, Matthew 28:18, Matthew 28:19, Matthew 28:20</w:t>
       </w:r>
       <w:r>
         <w:rPr>
